--- a/Low Level Documentation.docx
+++ b/Low Level Documentation.docx
@@ -1,6 +1,6 @@
 
 <file path=word/document.xml><?xml version="1.0" encoding="utf-8"?>
-<w:document xmlns:wpc="http://schemas.microsoft.com/office/word/2010/wordprocessingCanvas" xmlns:cx="http://schemas.microsoft.com/office/drawing/2014/chartex" xmlns:cx1="http://schemas.microsoft.com/office/drawing/2015/9/8/chartex" xmlns:cx2="http://schemas.microsoft.com/office/drawing/2015/10/21/chartex" xmlns:cx3="http://schemas.microsoft.com/office/drawing/2016/5/9/chartex" xmlns:cx4="http://schemas.microsoft.com/office/drawing/2016/5/10/chartex" xmlns:cx5="http://schemas.microsoft.com/office/drawing/2016/5/11/chartex" xmlns:cx6="http://schemas.microsoft.com/office/drawing/2016/5/12/chartex" xmlns:cx7="http://schemas.microsoft.com/office/drawing/2016/5/13/chartex" xmlns:cx8="http://schemas.microsoft.com/office/drawing/2016/5/14/chartex" xmlns:mc="http://schemas.openxmlformats.org/markup-compatibility/2006" xmlns:aink="http://schemas.microsoft.com/office/drawing/2016/ink" xmlns:am3d="http://schemas.microsoft.com/office/drawing/2017/model3d" xmlns:o="urn:schemas-microsoft-com:office:office" xmlns:r="http://schemas.openxmlformats.org/officeDocument/2006/relationships" xmlns:m="http://schemas.openxmlformats.org/officeDocument/2006/math" xmlns:v="urn:schemas-microsoft-com:vml" xmlns:wp14="http://schemas.microsoft.com/office/word/2010/wordprocessingDrawing" xmlns:wp="http://schemas.openxmlformats.org/drawingml/2006/wordprocessingDrawing" xmlns:w10="urn:schemas-microsoft-com:office:word" xmlns:w="http://schemas.openxmlformats.org/wordprocessingml/2006/main" xmlns:w14="http://schemas.microsoft.com/office/word/2010/wordml" xmlns:w15="http://schemas.microsoft.com/office/word/2012/wordml" xmlns:w16cid="http://schemas.microsoft.com/office/word/2016/wordml/cid" xmlns:w16se="http://schemas.microsoft.com/office/word/2015/wordml/symex" xmlns:wpg="http://schemas.microsoft.com/office/word/2010/wordprocessingGroup" xmlns:wpi="http://schemas.microsoft.com/office/word/2010/wordprocessingInk" xmlns:wne="http://schemas.microsoft.com/office/word/2006/wordml" xmlns:wps="http://schemas.microsoft.com/office/word/2010/wordprocessingShape" mc:Ignorable="w14 w15 w16se w16cid wp14">
+<w:document xmlns:wpc="http://schemas.microsoft.com/office/word/2010/wordprocessingCanvas" xmlns:cx="http://schemas.microsoft.com/office/drawing/2014/chartex" xmlns:cx1="http://schemas.microsoft.com/office/drawing/2015/9/8/chartex" xmlns:cx2="http://schemas.microsoft.com/office/drawing/2015/10/21/chartex" xmlns:cx3="http://schemas.microsoft.com/office/drawing/2016/5/9/chartex" xmlns:cx4="http://schemas.microsoft.com/office/drawing/2016/5/10/chartex" xmlns:cx5="http://schemas.microsoft.com/office/drawing/2016/5/11/chartex" xmlns:cx6="http://schemas.microsoft.com/office/drawing/2016/5/12/chartex" xmlns:cx7="http://schemas.microsoft.com/office/drawing/2016/5/13/chartex" xmlns:cx8="http://schemas.microsoft.com/office/drawing/2016/5/14/chartex" xmlns:mc="http://schemas.openxmlformats.org/markup-compatibility/2006" xmlns:aink="http://schemas.microsoft.com/office/drawing/2016/ink" xmlns:am3d="http://schemas.microsoft.com/office/drawing/2017/model3d" xmlns:o="urn:schemas-microsoft-com:office:office" xmlns:oel="http://schemas.microsoft.com/office/2019/extlst" xmlns:r="http://schemas.openxmlformats.org/officeDocument/2006/relationships" xmlns:m="http://schemas.openxmlformats.org/officeDocument/2006/math" xmlns:v="urn:schemas-microsoft-com:vml" xmlns:wp14="http://schemas.microsoft.com/office/word/2010/wordprocessingDrawing" xmlns:wp="http://schemas.openxmlformats.org/drawingml/2006/wordprocessingDrawing" xmlns:w10="urn:schemas-microsoft-com:office:word" xmlns:w="http://schemas.openxmlformats.org/wordprocessingml/2006/main" xmlns:w14="http://schemas.microsoft.com/office/word/2010/wordml" xmlns:w15="http://schemas.microsoft.com/office/word/2012/wordml" xmlns:w16cex="http://schemas.microsoft.com/office/word/2018/wordml/cex" xmlns:w16cid="http://schemas.microsoft.com/office/word/2016/wordml/cid" xmlns:w16="http://schemas.microsoft.com/office/word/2018/wordml" xmlns:w16sdtdh="http://schemas.microsoft.com/office/word/2020/wordml/sdtdatahash" xmlns:w16se="http://schemas.microsoft.com/office/word/2015/wordml/symex" xmlns:wpg="http://schemas.microsoft.com/office/word/2010/wordprocessingGroup" xmlns:wpi="http://schemas.microsoft.com/office/word/2010/wordprocessingInk" xmlns:wne="http://schemas.microsoft.com/office/word/2006/wordml" xmlns:wps="http://schemas.microsoft.com/office/word/2010/wordprocessingShape" mc:Ignorable="w14 w15 w16se w16cid w16 w16cex w16sdtdh wp14">
   <w:body>
     <w:p>
       <w:pPr>
@@ -3092,8 +3092,6 @@
         </w:rPr>
         <w:t xml:space="preserve">1 </w:t>
       </w:r>
-      <w:bookmarkStart w:id="2" w:name="_GoBack"/>
-      <w:bookmarkEnd w:id="2"/>
       <w:r>
         <w:rPr>
           <w:b/>
@@ -3111,7 +3109,7 @@
           <w:szCs w:val="24"/>
         </w:rPr>
       </w:pPr>
-      <w:bookmarkStart w:id="3" w:name="_Hlk123411146"/>
+      <w:bookmarkStart w:id="2" w:name="_Hlk123411146"/>
       <w:r>
         <w:rPr>
           <w:sz w:val="24"/>
@@ -3119,22 +3117,31 @@
         </w:rPr>
         <w:t xml:space="preserve">The cloud environment was set up and the project was deployed from GitHub into the </w:t>
       </w:r>
-      <w:r>
-        <w:rPr>
-          <w:sz w:val="24"/>
-          <w:szCs w:val="24"/>
-        </w:rPr>
-        <w:t>AWS</w:t>
-      </w:r>
-      <w:r>
-        <w:rPr>
-          <w:sz w:val="24"/>
-          <w:szCs w:val="24"/>
-        </w:rPr>
-        <w:t xml:space="preserve"> cloud platform.</w:t>
-      </w:r>
-    </w:p>
-    <w:bookmarkEnd w:id="3"/>
+      <w:proofErr w:type="spellStart"/>
+      <w:r>
+        <w:rPr>
+          <w:sz w:val="24"/>
+          <w:szCs w:val="24"/>
+        </w:rPr>
+        <w:t>Streamlit</w:t>
+      </w:r>
+      <w:proofErr w:type="spellEnd"/>
+      <w:r>
+        <w:rPr>
+          <w:sz w:val="24"/>
+          <w:szCs w:val="24"/>
+        </w:rPr>
+        <w:t xml:space="preserve"> </w:t>
+      </w:r>
+      <w:r>
+        <w:rPr>
+          <w:sz w:val="24"/>
+          <w:szCs w:val="24"/>
+        </w:rPr>
+        <w:t>cloud platform.</w:t>
+      </w:r>
+    </w:p>
+    <w:bookmarkEnd w:id="2"/>
     <w:p>
       <w:pPr>
         <w:rPr>
@@ -3160,6 +3167,24 @@
         </w:rPr>
         <w:t xml:space="preserve"> </w:t>
       </w:r>
+      <w:r>
+        <w:rPr>
+          <w:rFonts w:ascii="Segoe UI" w:hAnsi="Segoe UI" w:cs="Segoe UI"/>
+          <w:color w:val="24292F"/>
+          <w:shd w:val="clear" w:color="auto" w:fill="FFFFFF"/>
+        </w:rPr>
+        <w:t> </w:t>
+      </w:r>
+      <w:hyperlink r:id="rId13" w:history="1">
+        <w:r>
+          <w:rPr>
+            <w:rStyle w:val="Hyperlink"/>
+            <w:rFonts w:ascii="Segoe UI" w:hAnsi="Segoe UI" w:cs="Segoe UI"/>
+            <w:shd w:val="clear" w:color="auto" w:fill="FFFFFF"/>
+          </w:rPr>
+          <w:t>https://mihirkudale-campus-placement-prediction-app-s4vle8.streamlit.app/</w:t>
+        </w:r>
+      </w:hyperlink>
     </w:p>
     <w:p>
       <w:pPr>
@@ -3200,13 +3225,24 @@
           <w:szCs w:val="24"/>
         </w:rPr>
       </w:pPr>
-      <w:r>
+    </w:p>
+    <w:p>
+      <w:pPr>
         <w:rPr>
           <w:b/>
           <w:bCs/>
           <w:sz w:val="24"/>
           <w:szCs w:val="24"/>
         </w:rPr>
+      </w:pPr>
+      <w:r>
+        <w:rPr>
+          <w:b/>
+          <w:bCs/>
+          <w:sz w:val="24"/>
+          <w:szCs w:val="24"/>
+        </w:rPr>
+        <w:lastRenderedPageBreak/>
         <w:t>3. Unit Test Cases.</w:t>
       </w:r>
     </w:p>
@@ -4591,8 +4627,8 @@
       </w:pPr>
     </w:p>
     <w:sectPr>
-      <w:headerReference w:type="default" r:id="rId13"/>
-      <w:footerReference w:type="default" r:id="rId14"/>
+      <w:headerReference w:type="default" r:id="rId14"/>
+      <w:footerReference w:type="default" r:id="rId15"/>
       <w:pgSz w:w="11906" w:h="16838"/>
       <w:pgMar w:top="1440" w:right="1440" w:bottom="1440" w:left="1440" w:header="708" w:footer="708" w:gutter="0"/>
       <w:cols w:space="708"/>
@@ -4603,7 +4639,7 @@
 </file>
 
 <file path=word/endnotes.xml><?xml version="1.0" encoding="utf-8"?>
-<w:endnotes xmlns:wpc="http://schemas.microsoft.com/office/word/2010/wordprocessingCanvas" xmlns:cx="http://schemas.microsoft.com/office/drawing/2014/chartex" xmlns:cx1="http://schemas.microsoft.com/office/drawing/2015/9/8/chartex" xmlns:cx2="http://schemas.microsoft.com/office/drawing/2015/10/21/chartex" xmlns:cx3="http://schemas.microsoft.com/office/drawing/2016/5/9/chartex" xmlns:cx4="http://schemas.microsoft.com/office/drawing/2016/5/10/chartex" xmlns:cx5="http://schemas.microsoft.com/office/drawing/2016/5/11/chartex" xmlns:cx6="http://schemas.microsoft.com/office/drawing/2016/5/12/chartex" xmlns:cx7="http://schemas.microsoft.com/office/drawing/2016/5/13/chartex" xmlns:cx8="http://schemas.microsoft.com/office/drawing/2016/5/14/chartex" xmlns:mc="http://schemas.openxmlformats.org/markup-compatibility/2006" xmlns:aink="http://schemas.microsoft.com/office/drawing/2016/ink" xmlns:am3d="http://schemas.microsoft.com/office/drawing/2017/model3d" xmlns:o="urn:schemas-microsoft-com:office:office" xmlns:r="http://schemas.openxmlformats.org/officeDocument/2006/relationships" xmlns:m="http://schemas.openxmlformats.org/officeDocument/2006/math" xmlns:v="urn:schemas-microsoft-com:vml" xmlns:wp14="http://schemas.microsoft.com/office/word/2010/wordprocessingDrawing" xmlns:wp="http://schemas.openxmlformats.org/drawingml/2006/wordprocessingDrawing" xmlns:w10="urn:schemas-microsoft-com:office:word" xmlns:w="http://schemas.openxmlformats.org/wordprocessingml/2006/main" xmlns:w14="http://schemas.microsoft.com/office/word/2010/wordml" xmlns:w15="http://schemas.microsoft.com/office/word/2012/wordml" xmlns:w16cid="http://schemas.microsoft.com/office/word/2016/wordml/cid" xmlns:w16se="http://schemas.microsoft.com/office/word/2015/wordml/symex" xmlns:wpg="http://schemas.microsoft.com/office/word/2010/wordprocessingGroup" xmlns:wpi="http://schemas.microsoft.com/office/word/2010/wordprocessingInk" xmlns:wne="http://schemas.microsoft.com/office/word/2006/wordml" xmlns:wps="http://schemas.microsoft.com/office/word/2010/wordprocessingShape" mc:Ignorable="w14 w15 w16se w16cid wp14">
+<w:endnotes xmlns:wpc="http://schemas.microsoft.com/office/word/2010/wordprocessingCanvas" xmlns:cx="http://schemas.microsoft.com/office/drawing/2014/chartex" xmlns:cx1="http://schemas.microsoft.com/office/drawing/2015/9/8/chartex" xmlns:cx2="http://schemas.microsoft.com/office/drawing/2015/10/21/chartex" xmlns:cx3="http://schemas.microsoft.com/office/drawing/2016/5/9/chartex" xmlns:cx4="http://schemas.microsoft.com/office/drawing/2016/5/10/chartex" xmlns:cx5="http://schemas.microsoft.com/office/drawing/2016/5/11/chartex" xmlns:cx6="http://schemas.microsoft.com/office/drawing/2016/5/12/chartex" xmlns:cx7="http://schemas.microsoft.com/office/drawing/2016/5/13/chartex" xmlns:cx8="http://schemas.microsoft.com/office/drawing/2016/5/14/chartex" xmlns:mc="http://schemas.openxmlformats.org/markup-compatibility/2006" xmlns:aink="http://schemas.microsoft.com/office/drawing/2016/ink" xmlns:am3d="http://schemas.microsoft.com/office/drawing/2017/model3d" xmlns:o="urn:schemas-microsoft-com:office:office" xmlns:oel="http://schemas.microsoft.com/office/2019/extlst" xmlns:r="http://schemas.openxmlformats.org/officeDocument/2006/relationships" xmlns:m="http://schemas.openxmlformats.org/officeDocument/2006/math" xmlns:v="urn:schemas-microsoft-com:vml" xmlns:wp14="http://schemas.microsoft.com/office/word/2010/wordprocessingDrawing" xmlns:wp="http://schemas.openxmlformats.org/drawingml/2006/wordprocessingDrawing" xmlns:w10="urn:schemas-microsoft-com:office:word" xmlns:w="http://schemas.openxmlformats.org/wordprocessingml/2006/main" xmlns:w14="http://schemas.microsoft.com/office/word/2010/wordml" xmlns:w15="http://schemas.microsoft.com/office/word/2012/wordml" xmlns:w16cex="http://schemas.microsoft.com/office/word/2018/wordml/cex" xmlns:w16cid="http://schemas.microsoft.com/office/word/2016/wordml/cid" xmlns:w16="http://schemas.microsoft.com/office/word/2018/wordml" xmlns:w16sdtdh="http://schemas.microsoft.com/office/word/2020/wordml/sdtdatahash" xmlns:w16se="http://schemas.microsoft.com/office/word/2015/wordml/symex" xmlns:wpg="http://schemas.microsoft.com/office/word/2010/wordprocessingGroup" xmlns:wpi="http://schemas.microsoft.com/office/word/2010/wordprocessingInk" xmlns:wne="http://schemas.microsoft.com/office/word/2006/wordml" xmlns:wps="http://schemas.microsoft.com/office/word/2010/wordprocessingShape" mc:Ignorable="w14 w15 w16se w16cid w16 w16cex w16sdtdh wp14">
   <w:endnote w:type="separator" w:id="-1">
     <w:p>
       <w:r>
@@ -4622,7 +4658,7 @@
 </file>
 
 <file path=word/footer1.xml><?xml version="1.0" encoding="utf-8"?>
-<w:ftr xmlns:wpc="http://schemas.microsoft.com/office/word/2010/wordprocessingCanvas" xmlns:cx="http://schemas.microsoft.com/office/drawing/2014/chartex" xmlns:cx1="http://schemas.microsoft.com/office/drawing/2015/9/8/chartex" xmlns:cx2="http://schemas.microsoft.com/office/drawing/2015/10/21/chartex" xmlns:cx3="http://schemas.microsoft.com/office/drawing/2016/5/9/chartex" xmlns:cx4="http://schemas.microsoft.com/office/drawing/2016/5/10/chartex" xmlns:cx5="http://schemas.microsoft.com/office/drawing/2016/5/11/chartex" xmlns:cx6="http://schemas.microsoft.com/office/drawing/2016/5/12/chartex" xmlns:cx7="http://schemas.microsoft.com/office/drawing/2016/5/13/chartex" xmlns:cx8="http://schemas.microsoft.com/office/drawing/2016/5/14/chartex" xmlns:mc="http://schemas.openxmlformats.org/markup-compatibility/2006" xmlns:aink="http://schemas.microsoft.com/office/drawing/2016/ink" xmlns:am3d="http://schemas.microsoft.com/office/drawing/2017/model3d" xmlns:o="urn:schemas-microsoft-com:office:office" xmlns:r="http://schemas.openxmlformats.org/officeDocument/2006/relationships" xmlns:m="http://schemas.openxmlformats.org/officeDocument/2006/math" xmlns:v="urn:schemas-microsoft-com:vml" xmlns:wp14="http://schemas.microsoft.com/office/word/2010/wordprocessingDrawing" xmlns:wp="http://schemas.openxmlformats.org/drawingml/2006/wordprocessingDrawing" xmlns:w10="urn:schemas-microsoft-com:office:word" xmlns:w="http://schemas.openxmlformats.org/wordprocessingml/2006/main" xmlns:w14="http://schemas.microsoft.com/office/word/2010/wordml" xmlns:w15="http://schemas.microsoft.com/office/word/2012/wordml" xmlns:w16cid="http://schemas.microsoft.com/office/word/2016/wordml/cid" xmlns:w16se="http://schemas.microsoft.com/office/word/2015/wordml/symex" xmlns:wpg="http://schemas.microsoft.com/office/word/2010/wordprocessingGroup" xmlns:wpi="http://schemas.microsoft.com/office/word/2010/wordprocessingInk" xmlns:wne="http://schemas.microsoft.com/office/word/2006/wordml" xmlns:wps="http://schemas.microsoft.com/office/word/2010/wordprocessingShape" mc:Ignorable="w14 w15 w16se w16cid wp14">
+<w:ftr xmlns:wpc="http://schemas.microsoft.com/office/word/2010/wordprocessingCanvas" xmlns:cx="http://schemas.microsoft.com/office/drawing/2014/chartex" xmlns:cx1="http://schemas.microsoft.com/office/drawing/2015/9/8/chartex" xmlns:cx2="http://schemas.microsoft.com/office/drawing/2015/10/21/chartex" xmlns:cx3="http://schemas.microsoft.com/office/drawing/2016/5/9/chartex" xmlns:cx4="http://schemas.microsoft.com/office/drawing/2016/5/10/chartex" xmlns:cx5="http://schemas.microsoft.com/office/drawing/2016/5/11/chartex" xmlns:cx6="http://schemas.microsoft.com/office/drawing/2016/5/12/chartex" xmlns:cx7="http://schemas.microsoft.com/office/drawing/2016/5/13/chartex" xmlns:cx8="http://schemas.microsoft.com/office/drawing/2016/5/14/chartex" xmlns:mc="http://schemas.openxmlformats.org/markup-compatibility/2006" xmlns:aink="http://schemas.microsoft.com/office/drawing/2016/ink" xmlns:am3d="http://schemas.microsoft.com/office/drawing/2017/model3d" xmlns:o="urn:schemas-microsoft-com:office:office" xmlns:oel="http://schemas.microsoft.com/office/2019/extlst" xmlns:r="http://schemas.openxmlformats.org/officeDocument/2006/relationships" xmlns:m="http://schemas.openxmlformats.org/officeDocument/2006/math" xmlns:v="urn:schemas-microsoft-com:vml" xmlns:wp14="http://schemas.microsoft.com/office/word/2010/wordprocessingDrawing" xmlns:wp="http://schemas.openxmlformats.org/drawingml/2006/wordprocessingDrawing" xmlns:w10="urn:schemas-microsoft-com:office:word" xmlns:w="http://schemas.openxmlformats.org/wordprocessingml/2006/main" xmlns:w14="http://schemas.microsoft.com/office/word/2010/wordml" xmlns:w15="http://schemas.microsoft.com/office/word/2012/wordml" xmlns:w16cex="http://schemas.microsoft.com/office/word/2018/wordml/cex" xmlns:w16cid="http://schemas.microsoft.com/office/word/2016/wordml/cid" xmlns:w16="http://schemas.microsoft.com/office/word/2018/wordml" xmlns:w16sdtdh="http://schemas.microsoft.com/office/word/2020/wordml/sdtdatahash" xmlns:w16se="http://schemas.microsoft.com/office/word/2015/wordml/symex" xmlns:wpg="http://schemas.microsoft.com/office/word/2010/wordprocessingGroup" xmlns:wpi="http://schemas.microsoft.com/office/word/2010/wordprocessingInk" xmlns:wne="http://schemas.microsoft.com/office/word/2006/wordml" xmlns:wps="http://schemas.microsoft.com/office/word/2010/wordprocessingShape" mc:Ignorable="w14 w15 w16se w16cid w16 w16cex w16sdtdh wp14">
   <w:p>
     <w:pPr>
       <w:pStyle w:val="Footer"/>
@@ -4645,7 +4681,7 @@
 </file>
 
 <file path=word/footer2.xml><?xml version="1.0" encoding="utf-8"?>
-<w:ftr xmlns:wpc="http://schemas.microsoft.com/office/word/2010/wordprocessingCanvas" xmlns:cx="http://schemas.microsoft.com/office/drawing/2014/chartex" xmlns:cx1="http://schemas.microsoft.com/office/drawing/2015/9/8/chartex" xmlns:cx2="http://schemas.microsoft.com/office/drawing/2015/10/21/chartex" xmlns:cx3="http://schemas.microsoft.com/office/drawing/2016/5/9/chartex" xmlns:cx4="http://schemas.microsoft.com/office/drawing/2016/5/10/chartex" xmlns:cx5="http://schemas.microsoft.com/office/drawing/2016/5/11/chartex" xmlns:cx6="http://schemas.microsoft.com/office/drawing/2016/5/12/chartex" xmlns:cx7="http://schemas.microsoft.com/office/drawing/2016/5/13/chartex" xmlns:cx8="http://schemas.microsoft.com/office/drawing/2016/5/14/chartex" xmlns:mc="http://schemas.openxmlformats.org/markup-compatibility/2006" xmlns:aink="http://schemas.microsoft.com/office/drawing/2016/ink" xmlns:am3d="http://schemas.microsoft.com/office/drawing/2017/model3d" xmlns:o="urn:schemas-microsoft-com:office:office" xmlns:r="http://schemas.openxmlformats.org/officeDocument/2006/relationships" xmlns:m="http://schemas.openxmlformats.org/officeDocument/2006/math" xmlns:v="urn:schemas-microsoft-com:vml" xmlns:wp14="http://schemas.microsoft.com/office/word/2010/wordprocessingDrawing" xmlns:wp="http://schemas.openxmlformats.org/drawingml/2006/wordprocessingDrawing" xmlns:w10="urn:schemas-microsoft-com:office:word" xmlns:w="http://schemas.openxmlformats.org/wordprocessingml/2006/main" xmlns:w14="http://schemas.microsoft.com/office/word/2010/wordml" xmlns:w15="http://schemas.microsoft.com/office/word/2012/wordml" xmlns:w16cid="http://schemas.microsoft.com/office/word/2016/wordml/cid" xmlns:w16se="http://schemas.microsoft.com/office/word/2015/wordml/symex" xmlns:wpg="http://schemas.microsoft.com/office/word/2010/wordprocessingGroup" xmlns:wpi="http://schemas.microsoft.com/office/word/2010/wordprocessingInk" xmlns:wne="http://schemas.microsoft.com/office/word/2006/wordml" xmlns:wps="http://schemas.microsoft.com/office/word/2010/wordprocessingShape" mc:Ignorable="w14 w15 w16se w16cid wp14">
+<w:ftr xmlns:wpc="http://schemas.microsoft.com/office/word/2010/wordprocessingCanvas" xmlns:cx="http://schemas.microsoft.com/office/drawing/2014/chartex" xmlns:cx1="http://schemas.microsoft.com/office/drawing/2015/9/8/chartex" xmlns:cx2="http://schemas.microsoft.com/office/drawing/2015/10/21/chartex" xmlns:cx3="http://schemas.microsoft.com/office/drawing/2016/5/9/chartex" xmlns:cx4="http://schemas.microsoft.com/office/drawing/2016/5/10/chartex" xmlns:cx5="http://schemas.microsoft.com/office/drawing/2016/5/11/chartex" xmlns:cx6="http://schemas.microsoft.com/office/drawing/2016/5/12/chartex" xmlns:cx7="http://schemas.microsoft.com/office/drawing/2016/5/13/chartex" xmlns:cx8="http://schemas.microsoft.com/office/drawing/2016/5/14/chartex" xmlns:mc="http://schemas.openxmlformats.org/markup-compatibility/2006" xmlns:aink="http://schemas.microsoft.com/office/drawing/2016/ink" xmlns:am3d="http://schemas.microsoft.com/office/drawing/2017/model3d" xmlns:o="urn:schemas-microsoft-com:office:office" xmlns:oel="http://schemas.microsoft.com/office/2019/extlst" xmlns:r="http://schemas.openxmlformats.org/officeDocument/2006/relationships" xmlns:m="http://schemas.openxmlformats.org/officeDocument/2006/math" xmlns:v="urn:schemas-microsoft-com:vml" xmlns:wp14="http://schemas.microsoft.com/office/word/2010/wordprocessingDrawing" xmlns:wp="http://schemas.openxmlformats.org/drawingml/2006/wordprocessingDrawing" xmlns:w10="urn:schemas-microsoft-com:office:word" xmlns:w="http://schemas.openxmlformats.org/wordprocessingml/2006/main" xmlns:w14="http://schemas.microsoft.com/office/word/2010/wordml" xmlns:w15="http://schemas.microsoft.com/office/word/2012/wordml" xmlns:w16cex="http://schemas.microsoft.com/office/word/2018/wordml/cex" xmlns:w16cid="http://schemas.microsoft.com/office/word/2016/wordml/cid" xmlns:w16="http://schemas.microsoft.com/office/word/2018/wordml" xmlns:w16sdtdh="http://schemas.microsoft.com/office/word/2020/wordml/sdtdatahash" xmlns:w16se="http://schemas.microsoft.com/office/word/2015/wordml/symex" xmlns:wpg="http://schemas.microsoft.com/office/word/2010/wordprocessingGroup" xmlns:wpi="http://schemas.microsoft.com/office/word/2010/wordprocessingInk" xmlns:wne="http://schemas.microsoft.com/office/word/2006/wordml" xmlns:wps="http://schemas.microsoft.com/office/word/2010/wordprocessingShape" mc:Ignorable="w14 w15 w16se w16cid w16 w16cex w16sdtdh wp14">
   <w:p>
     <w:pPr>
       <w:pStyle w:val="Footer"/>
@@ -4700,7 +4736,7 @@
 </file>
 
 <file path=word/footnotes.xml><?xml version="1.0" encoding="utf-8"?>
-<w:footnotes xmlns:wpc="http://schemas.microsoft.com/office/word/2010/wordprocessingCanvas" xmlns:cx="http://schemas.microsoft.com/office/drawing/2014/chartex" xmlns:cx1="http://schemas.microsoft.com/office/drawing/2015/9/8/chartex" xmlns:cx2="http://schemas.microsoft.com/office/drawing/2015/10/21/chartex" xmlns:cx3="http://schemas.microsoft.com/office/drawing/2016/5/9/chartex" xmlns:cx4="http://schemas.microsoft.com/office/drawing/2016/5/10/chartex" xmlns:cx5="http://schemas.microsoft.com/office/drawing/2016/5/11/chartex" xmlns:cx6="http://schemas.microsoft.com/office/drawing/2016/5/12/chartex" xmlns:cx7="http://schemas.microsoft.com/office/drawing/2016/5/13/chartex" xmlns:cx8="http://schemas.microsoft.com/office/drawing/2016/5/14/chartex" xmlns:mc="http://schemas.openxmlformats.org/markup-compatibility/2006" xmlns:aink="http://schemas.microsoft.com/office/drawing/2016/ink" xmlns:am3d="http://schemas.microsoft.com/office/drawing/2017/model3d" xmlns:o="urn:schemas-microsoft-com:office:office" xmlns:r="http://schemas.openxmlformats.org/officeDocument/2006/relationships" xmlns:m="http://schemas.openxmlformats.org/officeDocument/2006/math" xmlns:v="urn:schemas-microsoft-com:vml" xmlns:wp14="http://schemas.microsoft.com/office/word/2010/wordprocessingDrawing" xmlns:wp="http://schemas.openxmlformats.org/drawingml/2006/wordprocessingDrawing" xmlns:w10="urn:schemas-microsoft-com:office:word" xmlns:w="http://schemas.openxmlformats.org/wordprocessingml/2006/main" xmlns:w14="http://schemas.microsoft.com/office/word/2010/wordml" xmlns:w15="http://schemas.microsoft.com/office/word/2012/wordml" xmlns:w16cid="http://schemas.microsoft.com/office/word/2016/wordml/cid" xmlns:w16se="http://schemas.microsoft.com/office/word/2015/wordml/symex" xmlns:wpg="http://schemas.microsoft.com/office/word/2010/wordprocessingGroup" xmlns:wpi="http://schemas.microsoft.com/office/word/2010/wordprocessingInk" xmlns:wne="http://schemas.microsoft.com/office/word/2006/wordml" xmlns:wps="http://schemas.microsoft.com/office/word/2010/wordprocessingShape" mc:Ignorable="w14 w15 w16se w16cid wp14">
+<w:footnotes xmlns:wpc="http://schemas.microsoft.com/office/word/2010/wordprocessingCanvas" xmlns:cx="http://schemas.microsoft.com/office/drawing/2014/chartex" xmlns:cx1="http://schemas.microsoft.com/office/drawing/2015/9/8/chartex" xmlns:cx2="http://schemas.microsoft.com/office/drawing/2015/10/21/chartex" xmlns:cx3="http://schemas.microsoft.com/office/drawing/2016/5/9/chartex" xmlns:cx4="http://schemas.microsoft.com/office/drawing/2016/5/10/chartex" xmlns:cx5="http://schemas.microsoft.com/office/drawing/2016/5/11/chartex" xmlns:cx6="http://schemas.microsoft.com/office/drawing/2016/5/12/chartex" xmlns:cx7="http://schemas.microsoft.com/office/drawing/2016/5/13/chartex" xmlns:cx8="http://schemas.microsoft.com/office/drawing/2016/5/14/chartex" xmlns:mc="http://schemas.openxmlformats.org/markup-compatibility/2006" xmlns:aink="http://schemas.microsoft.com/office/drawing/2016/ink" xmlns:am3d="http://schemas.microsoft.com/office/drawing/2017/model3d" xmlns:o="urn:schemas-microsoft-com:office:office" xmlns:oel="http://schemas.microsoft.com/office/2019/extlst" xmlns:r="http://schemas.openxmlformats.org/officeDocument/2006/relationships" xmlns:m="http://schemas.openxmlformats.org/officeDocument/2006/math" xmlns:v="urn:schemas-microsoft-com:vml" xmlns:wp14="http://schemas.microsoft.com/office/word/2010/wordprocessingDrawing" xmlns:wp="http://schemas.openxmlformats.org/drawingml/2006/wordprocessingDrawing" xmlns:w10="urn:schemas-microsoft-com:office:word" xmlns:w="http://schemas.openxmlformats.org/wordprocessingml/2006/main" xmlns:w14="http://schemas.microsoft.com/office/word/2010/wordml" xmlns:w15="http://schemas.microsoft.com/office/word/2012/wordml" xmlns:w16cex="http://schemas.microsoft.com/office/word/2018/wordml/cex" xmlns:w16cid="http://schemas.microsoft.com/office/word/2016/wordml/cid" xmlns:w16="http://schemas.microsoft.com/office/word/2018/wordml" xmlns:w16sdtdh="http://schemas.microsoft.com/office/word/2020/wordml/sdtdatahash" xmlns:w16se="http://schemas.microsoft.com/office/word/2015/wordml/symex" xmlns:wpg="http://schemas.microsoft.com/office/word/2010/wordprocessingGroup" xmlns:wpi="http://schemas.microsoft.com/office/word/2010/wordprocessingInk" xmlns:wne="http://schemas.microsoft.com/office/word/2006/wordml" xmlns:wps="http://schemas.microsoft.com/office/word/2010/wordprocessingShape" mc:Ignorable="w14 w15 w16se w16cid w16 w16cex w16sdtdh wp14">
   <w:footnote w:type="separator" w:id="-1">
     <w:p>
       <w:r>
@@ -4719,7 +4755,7 @@
 </file>
 
 <file path=word/header1.xml><?xml version="1.0" encoding="utf-8"?>
-<w:hdr xmlns:wpc="http://schemas.microsoft.com/office/word/2010/wordprocessingCanvas" xmlns:cx="http://schemas.microsoft.com/office/drawing/2014/chartex" xmlns:cx1="http://schemas.microsoft.com/office/drawing/2015/9/8/chartex" xmlns:cx2="http://schemas.microsoft.com/office/drawing/2015/10/21/chartex" xmlns:cx3="http://schemas.microsoft.com/office/drawing/2016/5/9/chartex" xmlns:cx4="http://schemas.microsoft.com/office/drawing/2016/5/10/chartex" xmlns:cx5="http://schemas.microsoft.com/office/drawing/2016/5/11/chartex" xmlns:cx6="http://schemas.microsoft.com/office/drawing/2016/5/12/chartex" xmlns:cx7="http://schemas.microsoft.com/office/drawing/2016/5/13/chartex" xmlns:cx8="http://schemas.microsoft.com/office/drawing/2016/5/14/chartex" xmlns:mc="http://schemas.openxmlformats.org/markup-compatibility/2006" xmlns:aink="http://schemas.microsoft.com/office/drawing/2016/ink" xmlns:am3d="http://schemas.microsoft.com/office/drawing/2017/model3d" xmlns:o="urn:schemas-microsoft-com:office:office" xmlns:r="http://schemas.openxmlformats.org/officeDocument/2006/relationships" xmlns:m="http://schemas.openxmlformats.org/officeDocument/2006/math" xmlns:v="urn:schemas-microsoft-com:vml" xmlns:wp14="http://schemas.microsoft.com/office/word/2010/wordprocessingDrawing" xmlns:wp="http://schemas.openxmlformats.org/drawingml/2006/wordprocessingDrawing" xmlns:w10="urn:schemas-microsoft-com:office:word" xmlns:w="http://schemas.openxmlformats.org/wordprocessingml/2006/main" xmlns:w14="http://schemas.microsoft.com/office/word/2010/wordml" xmlns:w15="http://schemas.microsoft.com/office/word/2012/wordml" xmlns:w16cid="http://schemas.microsoft.com/office/word/2016/wordml/cid" xmlns:w16se="http://schemas.microsoft.com/office/word/2015/wordml/symex" xmlns:wpg="http://schemas.microsoft.com/office/word/2010/wordprocessingGroup" xmlns:wpi="http://schemas.microsoft.com/office/word/2010/wordprocessingInk" xmlns:wne="http://schemas.microsoft.com/office/word/2006/wordml" xmlns:wps="http://schemas.microsoft.com/office/word/2010/wordprocessingShape" mc:Ignorable="w14 w15 w16se w16cid wp14">
+<w:hdr xmlns:wpc="http://schemas.microsoft.com/office/word/2010/wordprocessingCanvas" xmlns:cx="http://schemas.microsoft.com/office/drawing/2014/chartex" xmlns:cx1="http://schemas.microsoft.com/office/drawing/2015/9/8/chartex" xmlns:cx2="http://schemas.microsoft.com/office/drawing/2015/10/21/chartex" xmlns:cx3="http://schemas.microsoft.com/office/drawing/2016/5/9/chartex" xmlns:cx4="http://schemas.microsoft.com/office/drawing/2016/5/10/chartex" xmlns:cx5="http://schemas.microsoft.com/office/drawing/2016/5/11/chartex" xmlns:cx6="http://schemas.microsoft.com/office/drawing/2016/5/12/chartex" xmlns:cx7="http://schemas.microsoft.com/office/drawing/2016/5/13/chartex" xmlns:cx8="http://schemas.microsoft.com/office/drawing/2016/5/14/chartex" xmlns:mc="http://schemas.openxmlformats.org/markup-compatibility/2006" xmlns:aink="http://schemas.microsoft.com/office/drawing/2016/ink" xmlns:am3d="http://schemas.microsoft.com/office/drawing/2017/model3d" xmlns:o="urn:schemas-microsoft-com:office:office" xmlns:oel="http://schemas.microsoft.com/office/2019/extlst" xmlns:r="http://schemas.openxmlformats.org/officeDocument/2006/relationships" xmlns:m="http://schemas.openxmlformats.org/officeDocument/2006/math" xmlns:v="urn:schemas-microsoft-com:vml" xmlns:wp14="http://schemas.microsoft.com/office/word/2010/wordprocessingDrawing" xmlns:wp="http://schemas.openxmlformats.org/drawingml/2006/wordprocessingDrawing" xmlns:w10="urn:schemas-microsoft-com:office:word" xmlns:w="http://schemas.openxmlformats.org/wordprocessingml/2006/main" xmlns:w14="http://schemas.microsoft.com/office/word/2010/wordml" xmlns:w15="http://schemas.microsoft.com/office/word/2012/wordml" xmlns:w16cex="http://schemas.microsoft.com/office/word/2018/wordml/cex" xmlns:w16cid="http://schemas.microsoft.com/office/word/2016/wordml/cid" xmlns:w16="http://schemas.microsoft.com/office/word/2018/wordml" xmlns:w16sdtdh="http://schemas.microsoft.com/office/word/2020/wordml/sdtdatahash" xmlns:w16se="http://schemas.microsoft.com/office/word/2015/wordml/symex" xmlns:wpg="http://schemas.microsoft.com/office/word/2010/wordprocessingGroup" xmlns:wpi="http://schemas.microsoft.com/office/word/2010/wordprocessingInk" xmlns:wne="http://schemas.microsoft.com/office/word/2006/wordml" xmlns:wps="http://schemas.microsoft.com/office/word/2010/wordprocessingShape" mc:Ignorable="w14 w15 w16se w16cid w16 w16cex w16sdtdh wp14">
   <w:p>
     <w:pPr>
       <w:pStyle w:val="Header"/>
@@ -4750,7 +4786,7 @@
 </file>
 
 <file path=word/header2.xml><?xml version="1.0" encoding="utf-8"?>
-<w:hdr xmlns:wpc="http://schemas.microsoft.com/office/word/2010/wordprocessingCanvas" xmlns:cx="http://schemas.microsoft.com/office/drawing/2014/chartex" xmlns:cx1="http://schemas.microsoft.com/office/drawing/2015/9/8/chartex" xmlns:cx2="http://schemas.microsoft.com/office/drawing/2015/10/21/chartex" xmlns:cx3="http://schemas.microsoft.com/office/drawing/2016/5/9/chartex" xmlns:cx4="http://schemas.microsoft.com/office/drawing/2016/5/10/chartex" xmlns:cx5="http://schemas.microsoft.com/office/drawing/2016/5/11/chartex" xmlns:cx6="http://schemas.microsoft.com/office/drawing/2016/5/12/chartex" xmlns:cx7="http://schemas.microsoft.com/office/drawing/2016/5/13/chartex" xmlns:cx8="http://schemas.microsoft.com/office/drawing/2016/5/14/chartex" xmlns:mc="http://schemas.openxmlformats.org/markup-compatibility/2006" xmlns:aink="http://schemas.microsoft.com/office/drawing/2016/ink" xmlns:am3d="http://schemas.microsoft.com/office/drawing/2017/model3d" xmlns:o="urn:schemas-microsoft-com:office:office" xmlns:r="http://schemas.openxmlformats.org/officeDocument/2006/relationships" xmlns:m="http://schemas.openxmlformats.org/officeDocument/2006/math" xmlns:v="urn:schemas-microsoft-com:vml" xmlns:wp14="http://schemas.microsoft.com/office/word/2010/wordprocessingDrawing" xmlns:wp="http://schemas.openxmlformats.org/drawingml/2006/wordprocessingDrawing" xmlns:w10="urn:schemas-microsoft-com:office:word" xmlns:w="http://schemas.openxmlformats.org/wordprocessingml/2006/main" xmlns:w14="http://schemas.microsoft.com/office/word/2010/wordml" xmlns:w15="http://schemas.microsoft.com/office/word/2012/wordml" xmlns:w16cid="http://schemas.microsoft.com/office/word/2016/wordml/cid" xmlns:w16se="http://schemas.microsoft.com/office/word/2015/wordml/symex" xmlns:wpg="http://schemas.microsoft.com/office/word/2010/wordprocessingGroup" xmlns:wpi="http://schemas.microsoft.com/office/word/2010/wordprocessingInk" xmlns:wne="http://schemas.microsoft.com/office/word/2006/wordml" xmlns:wps="http://schemas.microsoft.com/office/word/2010/wordprocessingShape" mc:Ignorable="w14 w15 w16se w16cid wp14">
+<w:hdr xmlns:wpc="http://schemas.microsoft.com/office/word/2010/wordprocessingCanvas" xmlns:cx="http://schemas.microsoft.com/office/drawing/2014/chartex" xmlns:cx1="http://schemas.microsoft.com/office/drawing/2015/9/8/chartex" xmlns:cx2="http://schemas.microsoft.com/office/drawing/2015/10/21/chartex" xmlns:cx3="http://schemas.microsoft.com/office/drawing/2016/5/9/chartex" xmlns:cx4="http://schemas.microsoft.com/office/drawing/2016/5/10/chartex" xmlns:cx5="http://schemas.microsoft.com/office/drawing/2016/5/11/chartex" xmlns:cx6="http://schemas.microsoft.com/office/drawing/2016/5/12/chartex" xmlns:cx7="http://schemas.microsoft.com/office/drawing/2016/5/13/chartex" xmlns:cx8="http://schemas.microsoft.com/office/drawing/2016/5/14/chartex" xmlns:mc="http://schemas.openxmlformats.org/markup-compatibility/2006" xmlns:aink="http://schemas.microsoft.com/office/drawing/2016/ink" xmlns:am3d="http://schemas.microsoft.com/office/drawing/2017/model3d" xmlns:o="urn:schemas-microsoft-com:office:office" xmlns:oel="http://schemas.microsoft.com/office/2019/extlst" xmlns:r="http://schemas.openxmlformats.org/officeDocument/2006/relationships" xmlns:m="http://schemas.openxmlformats.org/officeDocument/2006/math" xmlns:v="urn:schemas-microsoft-com:vml" xmlns:wp14="http://schemas.microsoft.com/office/word/2010/wordprocessingDrawing" xmlns:wp="http://schemas.openxmlformats.org/drawingml/2006/wordprocessingDrawing" xmlns:w10="urn:schemas-microsoft-com:office:word" xmlns:w="http://schemas.openxmlformats.org/wordprocessingml/2006/main" xmlns:w14="http://schemas.microsoft.com/office/word/2010/wordml" xmlns:w15="http://schemas.microsoft.com/office/word/2012/wordml" xmlns:w16cex="http://schemas.microsoft.com/office/word/2018/wordml/cex" xmlns:w16cid="http://schemas.microsoft.com/office/word/2016/wordml/cid" xmlns:w16="http://schemas.microsoft.com/office/word/2018/wordml" xmlns:w16sdtdh="http://schemas.microsoft.com/office/word/2020/wordml/sdtdatahash" xmlns:w16se="http://schemas.microsoft.com/office/word/2015/wordml/symex" xmlns:wpg="http://schemas.microsoft.com/office/word/2010/wordprocessingGroup" xmlns:wpi="http://schemas.microsoft.com/office/word/2010/wordprocessingInk" xmlns:wne="http://schemas.microsoft.com/office/word/2006/wordml" xmlns:wps="http://schemas.microsoft.com/office/word/2010/wordprocessingShape" mc:Ignorable="w14 w15 w16se w16cid w16 w16cex w16sdtdh wp14">
   <w:p>
     <w:pPr>
       <w:pStyle w:val="Header"/>
@@ -4788,7 +4824,7 @@
 </file>
 
 <file path=word/numbering.xml><?xml version="1.0" encoding="utf-8"?>
-<w:numbering xmlns:wpc="http://schemas.microsoft.com/office/word/2010/wordprocessingCanvas" xmlns:cx="http://schemas.microsoft.com/office/drawing/2014/chartex" xmlns:cx1="http://schemas.microsoft.com/office/drawing/2015/9/8/chartex" xmlns:cx2="http://schemas.microsoft.com/office/drawing/2015/10/21/chartex" xmlns:cx3="http://schemas.microsoft.com/office/drawing/2016/5/9/chartex" xmlns:cx4="http://schemas.microsoft.com/office/drawing/2016/5/10/chartex" xmlns:cx5="http://schemas.microsoft.com/office/drawing/2016/5/11/chartex" xmlns:cx6="http://schemas.microsoft.com/office/drawing/2016/5/12/chartex" xmlns:cx7="http://schemas.microsoft.com/office/drawing/2016/5/13/chartex" xmlns:cx8="http://schemas.microsoft.com/office/drawing/2016/5/14/chartex" xmlns:mc="http://schemas.openxmlformats.org/markup-compatibility/2006" xmlns:aink="http://schemas.microsoft.com/office/drawing/2016/ink" xmlns:am3d="http://schemas.microsoft.com/office/drawing/2017/model3d" xmlns:o="urn:schemas-microsoft-com:office:office" xmlns:r="http://schemas.openxmlformats.org/officeDocument/2006/relationships" xmlns:m="http://schemas.openxmlformats.org/officeDocument/2006/math" xmlns:v="urn:schemas-microsoft-com:vml" xmlns:wp14="http://schemas.microsoft.com/office/word/2010/wordprocessingDrawing" xmlns:wp="http://schemas.openxmlformats.org/drawingml/2006/wordprocessingDrawing" xmlns:w10="urn:schemas-microsoft-com:office:word" xmlns:w="http://schemas.openxmlformats.org/wordprocessingml/2006/main" xmlns:w14="http://schemas.microsoft.com/office/word/2010/wordml" xmlns:w15="http://schemas.microsoft.com/office/word/2012/wordml" xmlns:w16cid="http://schemas.microsoft.com/office/word/2016/wordml/cid" xmlns:w16se="http://schemas.microsoft.com/office/word/2015/wordml/symex" xmlns:wpg="http://schemas.microsoft.com/office/word/2010/wordprocessingGroup" xmlns:wpi="http://schemas.microsoft.com/office/word/2010/wordprocessingInk" xmlns:wne="http://schemas.microsoft.com/office/word/2006/wordml" xmlns:wps="http://schemas.microsoft.com/office/word/2010/wordprocessingShape" mc:Ignorable="w14 w15 w16se w16cid wp14">
+<w:numbering xmlns:wpc="http://schemas.microsoft.com/office/word/2010/wordprocessingCanvas" xmlns:cx="http://schemas.microsoft.com/office/drawing/2014/chartex" xmlns:cx1="http://schemas.microsoft.com/office/drawing/2015/9/8/chartex" xmlns:cx2="http://schemas.microsoft.com/office/drawing/2015/10/21/chartex" xmlns:cx3="http://schemas.microsoft.com/office/drawing/2016/5/9/chartex" xmlns:cx4="http://schemas.microsoft.com/office/drawing/2016/5/10/chartex" xmlns:cx5="http://schemas.microsoft.com/office/drawing/2016/5/11/chartex" xmlns:cx6="http://schemas.microsoft.com/office/drawing/2016/5/12/chartex" xmlns:cx7="http://schemas.microsoft.com/office/drawing/2016/5/13/chartex" xmlns:cx8="http://schemas.microsoft.com/office/drawing/2016/5/14/chartex" xmlns:mc="http://schemas.openxmlformats.org/markup-compatibility/2006" xmlns:aink="http://schemas.microsoft.com/office/drawing/2016/ink" xmlns:am3d="http://schemas.microsoft.com/office/drawing/2017/model3d" xmlns:o="urn:schemas-microsoft-com:office:office" xmlns:oel="http://schemas.microsoft.com/office/2019/extlst" xmlns:r="http://schemas.openxmlformats.org/officeDocument/2006/relationships" xmlns:m="http://schemas.openxmlformats.org/officeDocument/2006/math" xmlns:v="urn:schemas-microsoft-com:vml" xmlns:wp14="http://schemas.microsoft.com/office/word/2010/wordprocessingDrawing" xmlns:wp="http://schemas.openxmlformats.org/drawingml/2006/wordprocessingDrawing" xmlns:w10="urn:schemas-microsoft-com:office:word" xmlns:w="http://schemas.openxmlformats.org/wordprocessingml/2006/main" xmlns:w14="http://schemas.microsoft.com/office/word/2010/wordml" xmlns:w15="http://schemas.microsoft.com/office/word/2012/wordml" xmlns:w16cex="http://schemas.microsoft.com/office/word/2018/wordml/cex" xmlns:w16cid="http://schemas.microsoft.com/office/word/2016/wordml/cid" xmlns:w16="http://schemas.microsoft.com/office/word/2018/wordml" xmlns:w16sdtdh="http://schemas.microsoft.com/office/word/2020/wordml/sdtdatahash" xmlns:w16se="http://schemas.microsoft.com/office/word/2015/wordml/symex" xmlns:wpg="http://schemas.microsoft.com/office/word/2010/wordprocessingGroup" xmlns:wpi="http://schemas.microsoft.com/office/word/2010/wordprocessingInk" xmlns:wne="http://schemas.microsoft.com/office/word/2006/wordml" xmlns:wps="http://schemas.microsoft.com/office/word/2010/wordprocessingShape" mc:Ignorable="w14 w15 w16se w16cid w16 w16cex w16sdtdh wp14">
   <w:abstractNum w:abstractNumId="0" w15:restartNumberingAfterBreak="0">
     <w:nsid w:val="053033F2"/>
     <w:multiLevelType w:val="hybridMultilevel"/>
@@ -5585,32 +5621,32 @@
       </w:rPr>
     </w:lvl>
   </w:abstractNum>
-  <w:num w:numId="1">
+  <w:num w:numId="1" w16cid:durableId="1799255690">
     <w:abstractNumId w:val="5"/>
   </w:num>
-  <w:num w:numId="2">
+  <w:num w:numId="2" w16cid:durableId="698698904">
     <w:abstractNumId w:val="0"/>
   </w:num>
-  <w:num w:numId="3">
+  <w:num w:numId="3" w16cid:durableId="659312098">
     <w:abstractNumId w:val="6"/>
   </w:num>
-  <w:num w:numId="4">
+  <w:num w:numId="4" w16cid:durableId="340164121">
     <w:abstractNumId w:val="2"/>
   </w:num>
-  <w:num w:numId="5">
+  <w:num w:numId="5" w16cid:durableId="380330762">
     <w:abstractNumId w:val="3"/>
   </w:num>
-  <w:num w:numId="6">
+  <w:num w:numId="6" w16cid:durableId="1339966744">
     <w:abstractNumId w:val="1"/>
   </w:num>
-  <w:num w:numId="7">
+  <w:num w:numId="7" w16cid:durableId="2103601945">
     <w:abstractNumId w:val="4"/>
   </w:num>
 </w:numbering>
 </file>
 
 <file path=word/styles.xml><?xml version="1.0" encoding="utf-8"?>
-<w:styles xmlns:mc="http://schemas.openxmlformats.org/markup-compatibility/2006" xmlns:r="http://schemas.openxmlformats.org/officeDocument/2006/relationships" xmlns:w="http://schemas.openxmlformats.org/wordprocessingml/2006/main" xmlns:w14="http://schemas.microsoft.com/office/word/2010/wordml" xmlns:w15="http://schemas.microsoft.com/office/word/2012/wordml" xmlns:w16cid="http://schemas.microsoft.com/office/word/2016/wordml/cid" xmlns:w16se="http://schemas.microsoft.com/office/word/2015/wordml/symex" mc:Ignorable="w14 w15 w16se w16cid">
+<w:styles xmlns:mc="http://schemas.openxmlformats.org/markup-compatibility/2006" xmlns:r="http://schemas.openxmlformats.org/officeDocument/2006/relationships" xmlns:w="http://schemas.openxmlformats.org/wordprocessingml/2006/main" xmlns:w14="http://schemas.microsoft.com/office/word/2010/wordml" xmlns:w15="http://schemas.microsoft.com/office/word/2012/wordml" xmlns:w16cex="http://schemas.microsoft.com/office/word/2018/wordml/cex" xmlns:w16cid="http://schemas.microsoft.com/office/word/2016/wordml/cid" xmlns:w16="http://schemas.microsoft.com/office/word/2018/wordml" xmlns:w16sdtdh="http://schemas.microsoft.com/office/word/2020/wordml/sdtdatahash" xmlns:w16se="http://schemas.microsoft.com/office/word/2015/wordml/symex" mc:Ignorable="w14 w15 w16se w16cid w16 w16cex w16sdtdh">
   <w:docDefaults>
     <w:rPrDefault>
       <w:rPr>
@@ -5627,7 +5663,7 @@
       </w:pPr>
     </w:pPrDefault>
   </w:docDefaults>
-  <w:latentStyles w:defLockedState="0" w:defUIPriority="99" w:defSemiHidden="0" w:defUnhideWhenUsed="0" w:defQFormat="0" w:count="375">
+  <w:latentStyles w:defLockedState="0" w:defUIPriority="99" w:defSemiHidden="0" w:defUnhideWhenUsed="0" w:defQFormat="0" w:count="376">
     <w:lsdException w:name="Normal" w:uiPriority="0" w:qFormat="1"/>
     <w:lsdException w:name="heading 1" w:uiPriority="9" w:qFormat="1"/>
     <w:lsdException w:name="heading 2" w:semiHidden="1" w:uiPriority="9" w:unhideWhenUsed="1" w:qFormat="1"/>
@@ -5733,7 +5769,6 @@
     <w:lsdException w:name="HTML Sample" w:semiHidden="1" w:unhideWhenUsed="1"/>
     <w:lsdException w:name="HTML Typewriter" w:semiHidden="1" w:unhideWhenUsed="1"/>
     <w:lsdException w:name="HTML Variable" w:semiHidden="1" w:unhideWhenUsed="1"/>
-    <w:lsdException w:name="Normal Table" w:semiHidden="1" w:unhideWhenUsed="1"/>
     <w:lsdException w:name="annotation subject" w:semiHidden="1" w:unhideWhenUsed="1"/>
     <w:lsdException w:name="No List" w:semiHidden="1" w:unhideWhenUsed="1"/>
     <w:lsdException w:name="Outline List 1" w:semiHidden="1" w:unhideWhenUsed="1"/>
@@ -5780,10 +5815,8 @@
     <w:lsdException w:name="Table Subtle 2" w:semiHidden="1" w:unhideWhenUsed="1"/>
     <w:lsdException w:name="Table Web 1" w:semiHidden="1" w:unhideWhenUsed="1"/>
     <w:lsdException w:name="Table Web 2" w:semiHidden="1" w:unhideWhenUsed="1"/>
-    <w:lsdException w:name="Table Web 3" w:semiHidden="1" w:unhideWhenUsed="1"/>
     <w:lsdException w:name="Balloon Text" w:semiHidden="1" w:unhideWhenUsed="1"/>
-    <w:lsdException w:name="Table Grid" w:semiHidden="1" w:uiPriority="39" w:unhideWhenUsed="1"/>
-    <w:lsdException w:name="Table Theme" w:semiHidden="1" w:unhideWhenUsed="1"/>
+    <w:lsdException w:name="Table Grid" w:uiPriority="39"/>
     <w:lsdException w:name="Placeholder Text" w:semiHidden="1"/>
     <w:lsdException w:name="No Spacing" w:uiPriority="1" w:qFormat="1"/>
     <w:lsdException w:name="Light Shading" w:uiPriority="60"/>
@@ -6003,6 +6036,7 @@
     <w:lsdException w:name="Smart Hyperlink" w:semiHidden="1" w:unhideWhenUsed="1"/>
     <w:lsdException w:name="Hashtag" w:semiHidden="1" w:unhideWhenUsed="1"/>
     <w:lsdException w:name="Unresolved Mention" w:semiHidden="1" w:unhideWhenUsed="1"/>
+    <w:lsdException w:name="Smart Link" w:semiHidden="1" w:unhideWhenUsed="1"/>
   </w:latentStyles>
   <w:style w:type="paragraph" w:default="1" w:styleId="Normal">
     <w:name w:val="Normal"/>
